--- a/resume_new_latest.docx
+++ b/resume_new_latest.docx
@@ -5,25 +5,41 @@
     <w:p>
       <w:pPr>
         <w:pStyle w:val="Title"/>
-        <w:ind w:left="2160"/>
-        <w:rPr>
-          <w:b/>
-          <w:bCs/>
-        </w:rPr>
-      </w:pPr>
-      <w:r>
-        <w:rPr>
-          <w:b/>
-          <w:bCs/>
-        </w:rPr>
-        <w:t xml:space="preserve">   </w:t>
-      </w:r>
-      <w:r>
-        <w:rPr>
-          <w:b/>
-          <w:bCs/>
-        </w:rPr>
-        <w:t>Mudula Sai Krishn</w:t>
+        <w:ind w:left="360"/>
+        <w:rPr>
+          <w:b/>
+          <w:bCs/>
+        </w:rPr>
+      </w:pPr>
+      <w:r>
+        <w:rPr>
+          <w:b/>
+          <w:bCs/>
+        </w:rPr>
+        <w:t xml:space="preserve">                </w:t>
+      </w:r>
+      <w:r>
+        <w:rPr>
+          <w:b/>
+          <w:bCs/>
+        </w:rPr>
+        <w:t xml:space="preserve">  </w:t>
+      </w:r>
+      <w:proofErr w:type="spellStart"/>
+      <w:r>
+        <w:rPr>
+          <w:b/>
+          <w:bCs/>
+        </w:rPr>
+        <w:t>Mudula</w:t>
+      </w:r>
+      <w:proofErr w:type="spellEnd"/>
+      <w:r>
+        <w:rPr>
+          <w:b/>
+          <w:bCs/>
+        </w:rPr>
+        <w:t xml:space="preserve"> Sai Krishn</w:t>
       </w:r>
       <w:r>
         <w:rPr>
@@ -36,39 +52,47 @@
     <w:p>
       <w:pPr>
         <w:pStyle w:val="Title"/>
-        <w:rPr>
-          <w:rFonts w:asciiTheme="minorHAnsi" w:hAnsiTheme="minorHAnsi" w:cstheme="minorHAnsi"/>
-          <w:b/>
-          <w:bCs/>
-          <w:sz w:val="18"/>
-          <w:szCs w:val="18"/>
-        </w:rPr>
-      </w:pPr>
-      <w:r>
-        <w:rPr>
-          <w:sz w:val="18"/>
-          <w:szCs w:val="18"/>
-        </w:rPr>
-        <w:t xml:space="preserve">                  </w:t>
-      </w:r>
-      <w:r>
-        <w:rPr>
-          <w:sz w:val="18"/>
-          <w:szCs w:val="18"/>
-        </w:rPr>
-        <w:t xml:space="preserve"> </w:t>
-      </w:r>
-      <w:r>
+        <w:ind w:left="360"/>
         <w:rPr>
           <w:rFonts w:asciiTheme="minorHAnsi" w:hAnsiTheme="minorHAnsi" w:cstheme="minorHAnsi"/>
           <w:sz w:val="18"/>
           <w:szCs w:val="18"/>
         </w:rPr>
+      </w:pPr>
+      <w:r>
+        <w:rPr>
+          <w:sz w:val="18"/>
+          <w:szCs w:val="18"/>
+        </w:rPr>
+        <w:t xml:space="preserve"> </w:t>
+      </w:r>
+      <w:r>
+        <w:rPr>
+          <w:sz w:val="18"/>
+          <w:szCs w:val="18"/>
+        </w:rPr>
+        <w:t xml:space="preserve"> </w:t>
+      </w:r>
+      <w:r>
+        <w:rPr>
+          <w:rFonts w:asciiTheme="minorHAnsi" w:hAnsiTheme="minorHAnsi" w:cstheme="minorHAnsi"/>
+          <w:sz w:val="18"/>
+          <w:szCs w:val="18"/>
+        </w:rPr>
+        <w:t xml:space="preserve"> </w:t>
+      </w:r>
+      <w:r>
+        <w:rPr>
+          <w:rFonts w:asciiTheme="minorHAnsi" w:hAnsiTheme="minorHAnsi" w:cstheme="minorHAnsi"/>
+          <w:noProof/>
+          <w:sz w:val="18"/>
+          <w:szCs w:val="18"/>
+        </w:rPr>
         <w:drawing>
-          <wp:inline distT="0" distB="0" distL="0" distR="0" wp14:anchorId="268D062F" wp14:editId="25DA62AF">
-            <wp:extent cx="123825" cy="123825"/>
-            <wp:effectExtent l="0" t="0" r="9525" b="9525"/>
-            <wp:docPr id="759791539" name="Picture 1"/>
+          <wp:inline distT="0" distB="0" distL="0" distR="0" wp14:anchorId="5C3AB298" wp14:editId="216D2C1F">
+            <wp:extent cx="106680" cy="106680"/>
+            <wp:effectExtent l="0" t="0" r="7620" b="7620"/>
+            <wp:docPr id="932619021" name="Picture 1"/>
             <wp:cNvGraphicFramePr>
               <a:graphicFrameLocks xmlns:a="http://schemas.openxmlformats.org/drawingml/2006/main" noChangeAspect="1"/>
             </wp:cNvGraphicFramePr>
@@ -76,7 +100,7 @@
               <a:graphicData uri="http://schemas.openxmlformats.org/drawingml/2006/picture">
                 <pic:pic xmlns:pic="http://schemas.openxmlformats.org/drawingml/2006/picture">
                   <pic:nvPicPr>
-                    <pic:cNvPr id="759791539" name=""/>
+                    <pic:cNvPr id="932619021" name=""/>
                     <pic:cNvPicPr/>
                   </pic:nvPicPr>
                   <pic:blipFill>
@@ -88,7 +112,7 @@
                   <pic:spPr>
                     <a:xfrm>
                       <a:off x="0" y="0"/>
-                      <a:ext cx="123825" cy="123825"/>
+                      <a:ext cx="106680" cy="106680"/>
                     </a:xfrm>
                     <a:prstGeom prst="rect">
                       <a:avLst/>
@@ -106,15 +130,16 @@
           <w:sz w:val="18"/>
           <w:szCs w:val="18"/>
         </w:rPr>
-        <w:t xml:space="preserve"> H</w:t>
-      </w:r>
+        <w:t xml:space="preserve"> </w:t>
+      </w:r>
+      <w:proofErr w:type="gramStart"/>
       <w:r>
         <w:rPr>
           <w:rFonts w:asciiTheme="minorHAnsi" w:hAnsiTheme="minorHAnsi" w:cstheme="minorHAnsi"/>
           <w:sz w:val="18"/>
           <w:szCs w:val="18"/>
         </w:rPr>
-        <w:t>YDERABAD</w:t>
+        <w:t>H</w:t>
       </w:r>
       <w:r>
         <w:rPr>
@@ -122,7 +147,7 @@
           <w:sz w:val="18"/>
           <w:szCs w:val="18"/>
         </w:rPr>
-        <w:t xml:space="preserve">,  </w:t>
+        <w:t>YDERABAD</w:t>
       </w:r>
       <w:r>
         <w:rPr>
@@ -130,7 +155,7 @@
           <w:sz w:val="18"/>
           <w:szCs w:val="18"/>
         </w:rPr>
-        <w:t xml:space="preserve"> </w:t>
+        <w:t xml:space="preserve">,  </w:t>
       </w:r>
       <w:r>
         <w:rPr>
@@ -140,17 +165,27 @@
         </w:rPr>
         <w:t xml:space="preserve"> </w:t>
       </w:r>
+      <w:proofErr w:type="gramEnd"/>
       <w:r>
         <w:rPr>
           <w:rFonts w:asciiTheme="minorHAnsi" w:hAnsiTheme="minorHAnsi" w:cstheme="minorHAnsi"/>
           <w:sz w:val="18"/>
           <w:szCs w:val="18"/>
         </w:rPr>
+        <w:t xml:space="preserve">  </w:t>
+      </w:r>
+      <w:r>
+        <w:rPr>
+          <w:rFonts w:asciiTheme="minorHAnsi" w:hAnsiTheme="minorHAnsi" w:cstheme="minorHAnsi"/>
+          <w:noProof/>
+          <w:sz w:val="18"/>
+          <w:szCs w:val="18"/>
+        </w:rPr>
         <w:drawing>
-          <wp:inline distT="0" distB="0" distL="0" distR="0" wp14:anchorId="5177579C" wp14:editId="3F2F17A7">
-            <wp:extent cx="114300" cy="114300"/>
-            <wp:effectExtent l="0" t="0" r="0" b="0"/>
-            <wp:docPr id="248207577" name="Picture 1"/>
+          <wp:inline distT="0" distB="0" distL="0" distR="0" wp14:anchorId="5E084358" wp14:editId="17436423">
+            <wp:extent cx="106680" cy="106680"/>
+            <wp:effectExtent l="0" t="0" r="7620" b="7620"/>
+            <wp:docPr id="460142036" name="Picture 1"/>
             <wp:cNvGraphicFramePr>
               <a:graphicFrameLocks xmlns:a="http://schemas.openxmlformats.org/drawingml/2006/main" noChangeAspect="1"/>
             </wp:cNvGraphicFramePr>
@@ -158,7 +193,7 @@
               <a:graphicData uri="http://schemas.openxmlformats.org/drawingml/2006/picture">
                 <pic:pic xmlns:pic="http://schemas.openxmlformats.org/drawingml/2006/picture">
                   <pic:nvPicPr>
-                    <pic:cNvPr id="248207577" name=""/>
+                    <pic:cNvPr id="460142036" name=""/>
                     <pic:cNvPicPr/>
                   </pic:nvPicPr>
                   <pic:blipFill>
@@ -170,7 +205,7 @@
                   <pic:spPr>
                     <a:xfrm>
                       <a:off x="0" y="0"/>
-                      <a:ext cx="114300" cy="114300"/>
+                      <a:ext cx="106680" cy="106680"/>
                     </a:xfrm>
                     <a:prstGeom prst="rect">
                       <a:avLst/>
@@ -188,7 +223,15 @@
           <w:sz w:val="18"/>
           <w:szCs w:val="18"/>
         </w:rPr>
-        <w:t xml:space="preserve">  </w:t>
+        <w:t xml:space="preserve"> </w:t>
+      </w:r>
+      <w:r>
+        <w:rPr>
+          <w:rFonts w:asciiTheme="minorHAnsi" w:hAnsiTheme="minorHAnsi" w:cstheme="minorHAnsi"/>
+          <w:sz w:val="18"/>
+          <w:szCs w:val="18"/>
+        </w:rPr>
+        <w:t xml:space="preserve"> </w:t>
       </w:r>
       <w:hyperlink r:id="rId7" w:history="1">
         <w:r>
@@ -229,6 +272,7 @@
       <w:r>
         <w:rPr>
           <w:rFonts w:asciiTheme="minorHAnsi" w:hAnsiTheme="minorHAnsi" w:cstheme="minorHAnsi"/>
+          <w:noProof/>
           <w:sz w:val="18"/>
           <w:szCs w:val="18"/>
         </w:rPr>
@@ -295,6 +339,7 @@
       <w:r>
         <w:rPr>
           <w:rFonts w:asciiTheme="minorHAnsi" w:hAnsiTheme="minorHAnsi" w:cstheme="minorHAnsi"/>
+          <w:noProof/>
           <w:sz w:val="18"/>
           <w:szCs w:val="18"/>
         </w:rPr>
@@ -361,6 +406,7 @@
       <w:r>
         <w:rPr>
           <w:rFonts w:asciiTheme="minorHAnsi" w:hAnsiTheme="minorHAnsi" w:cstheme="minorHAnsi"/>
+          <w:noProof/>
           <w:sz w:val="18"/>
           <w:szCs w:val="18"/>
         </w:rPr>
@@ -434,13 +480,35 @@
     </w:p>
     <w:p>
       <w:r>
-        <w:t>Entry-Level web developer with 1year of experience in building websites, clones of popular sites like Netflix, Amazon and my personal portfolio website by using technologies like HTML, CSS, Java Script &amp; React. Proven ability to create reusable components</w:t>
+        <w:t xml:space="preserve">Entry-Level web developer with 1year of experience in building websites, clones of popular sites like Netflix, Amazon and my personal portfolio website by using technologies like HTML, CSS, Java Script &amp; </w:t>
+      </w:r>
+      <w:proofErr w:type="spellStart"/>
+      <w:r>
+        <w:t>TextEditz</w:t>
+      </w:r>
+      <w:proofErr w:type="spellEnd"/>
+      <w:r>
+        <w:t xml:space="preserve"> site using react </w:t>
+      </w:r>
+      <w:proofErr w:type="spellStart"/>
+      <w:r>
+        <w:t>Js</w:t>
+      </w:r>
+      <w:proofErr w:type="spellEnd"/>
+      <w:r>
+        <w:t>. Proven ability to create reusable components</w:t>
       </w:r>
       <w:r>
         <w:t xml:space="preserve"> with React</w:t>
       </w:r>
       <w:r>
-        <w:t xml:space="preserve"> for an enterprise-level web application,</w:t>
+        <w:t xml:space="preserve"> for an enter</w:t>
+      </w:r>
+      <w:r>
+        <w:t>- p</w:t>
+      </w:r>
+      <w:r>
+        <w:t>rise-level web application,</w:t>
       </w:r>
       <w:r>
         <w:t xml:space="preserve"> passi</w:t>
@@ -455,12 +523,10 @@
         <w:t xml:space="preserve"> </w:t>
       </w:r>
       <w:r>
-        <w:t>technology and building</w:t>
-      </w:r>
-      <w:r>
-        <w:t xml:space="preserve"> scalable and web solutions.</w:t>
+        <w:t>technology and building scalable and web solutions.</w:t>
       </w:r>
     </w:p>
+    <w:p/>
     <w:p>
       <w:pPr>
         <w:pBdr>
@@ -497,58 +563,83 @@
         <w:rPr>
           <w:b/>
           <w:bCs/>
+          <w:sz w:val="24"/>
+          <w:szCs w:val="24"/>
+        </w:rPr>
+        <w:t xml:space="preserve">Web </w:t>
+      </w:r>
+      <w:proofErr w:type="gramStart"/>
+      <w:r>
+        <w:rPr>
+          <w:b/>
+          <w:bCs/>
+          <w:sz w:val="24"/>
+          <w:szCs w:val="24"/>
+        </w:rPr>
+        <w:t>Developer</w:t>
+      </w:r>
+      <w:r>
+        <w:rPr>
+          <w:b/>
+          <w:bCs/>
           <w:sz w:val="28"/>
           <w:szCs w:val="28"/>
         </w:rPr>
-        <w:t xml:space="preserve">Web Developer </w:t>
-      </w:r>
-      <w:r>
         <w:t xml:space="preserve"> </w:t>
       </w:r>
       <w:r>
-        <w:t>I am still a student in Btech (CSE)</w:t>
+        <w:t xml:space="preserve"> I</w:t>
+      </w:r>
+      <w:proofErr w:type="gramEnd"/>
+      <w:r>
+        <w:t xml:space="preserve"> am still a student in </w:t>
+      </w:r>
+      <w:proofErr w:type="spellStart"/>
+      <w:r>
+        <w:t>Btech</w:t>
+      </w:r>
+      <w:proofErr w:type="spellEnd"/>
+      <w:r>
+        <w:t xml:space="preserve"> (CSE)</w:t>
       </w:r>
       <w:r>
         <w:t xml:space="preserve"> Final year,</w:t>
       </w:r>
       <w:r>
-        <w:t xml:space="preserve"> so i don't have any work experience as an employee.</w:t>
+        <w:t xml:space="preserve"> so </w:t>
+      </w:r>
+      <w:proofErr w:type="spellStart"/>
+      <w:r>
+        <w:t>i</w:t>
+      </w:r>
+      <w:proofErr w:type="spellEnd"/>
+      <w:r>
+        <w:t xml:space="preserve"> don't have any work experience as an employee. But </w:t>
+      </w:r>
+      <w:proofErr w:type="spellStart"/>
+      <w:r>
+        <w:t>i</w:t>
+      </w:r>
+      <w:proofErr w:type="spellEnd"/>
+      <w:r>
+        <w:t xml:space="preserve"> have an Experience as a student in Creating responsive websites with Beautiful Interface</w:t>
+      </w:r>
+      <w:r>
+        <w:t>,</w:t>
+      </w:r>
+      <w:r>
+        <w:t xml:space="preserve"> so</w:t>
       </w:r>
       <w:r>
         <w:t xml:space="preserve"> </w:t>
       </w:r>
-      <w:r>
-        <w:t>But i have an Experience as a student in Creating responsive websites with Beautiful</w:t>
-      </w:r>
-      <w:r>
-        <w:t xml:space="preserve"> </w:t>
-      </w:r>
-      <w:r>
-        <w:t>Interface</w:t>
-      </w:r>
-      <w:r>
-        <w:t>,</w:t>
-      </w:r>
-      <w:r>
-        <w:t xml:space="preserve"> </w:t>
-      </w:r>
-      <w:r>
-        <w:t>so</w:t>
-      </w:r>
-      <w:r>
-        <w:t xml:space="preserve"> </w:t>
-      </w:r>
-      <w:r>
-        <w:t xml:space="preserve">far </w:t>
-      </w:r>
-      <w:r>
-        <w:t>I ha</w:t>
-      </w:r>
-      <w:r>
-        <w:t xml:space="preserve">ve </w:t>
-      </w:r>
-      <w:r>
-        <w:t>designed clones of popular websites</w:t>
+      <w:proofErr w:type="gramStart"/>
+      <w:r>
+        <w:t>far</w:t>
+      </w:r>
+      <w:proofErr w:type="gramEnd"/>
+      <w:r>
+        <w:t xml:space="preserve"> I have designed clones of popular websites</w:t>
       </w:r>
       <w:r>
         <w:t>, that</w:t>
@@ -564,19 +655,7 @@
           <w:rPr>
             <w:rStyle w:val="Hyperlink"/>
           </w:rPr>
-          <w:t>www.</w:t>
-        </w:r>
-        <w:r>
-          <w:rPr>
-            <w:rStyle w:val="Hyperlink"/>
-          </w:rPr>
-          <w:t>s</w:t>
-        </w:r>
-        <w:r>
-          <w:rPr>
-            <w:rStyle w:val="Hyperlink"/>
-          </w:rPr>
-          <w:t>ai-krish.com</w:t>
+          <w:t>www.sai-krish.com</w:t>
         </w:r>
       </w:hyperlink>
       <w:r>
@@ -591,6 +670,32 @@
       <w:r>
         <w:t xml:space="preserve"> using HTML, CSS, Java Script, React</w:t>
       </w:r>
+      <w:r>
+        <w:t>.</w:t>
+      </w:r>
+    </w:p>
+    <w:p/>
+    <w:p>
+      <w:pPr>
+        <w:pBdr>
+          <w:bottom w:val="double" w:sz="6" w:space="1" w:color="auto"/>
+        </w:pBdr>
+        <w:rPr>
+          <w:b/>
+          <w:bCs/>
+          <w:sz w:val="28"/>
+          <w:szCs w:val="28"/>
+        </w:rPr>
+      </w:pPr>
+      <w:r>
+        <w:rPr>
+          <w:b/>
+          <w:bCs/>
+          <w:sz w:val="28"/>
+          <w:szCs w:val="28"/>
+        </w:rPr>
+        <w:t>PROJECTS</w:t>
+      </w:r>
     </w:p>
     <w:p>
       <w:pPr>
@@ -605,92 +710,238 @@
         <w:rPr>
           <w:b/>
           <w:bCs/>
+          <w:sz w:val="24"/>
+          <w:szCs w:val="24"/>
+        </w:rPr>
+        <w:t>Netflix Clone (August 2023):</w:t>
+      </w:r>
+      <w:r>
+        <w:rPr>
+          <w:b/>
+          <w:bCs/>
           <w:sz w:val="28"/>
           <w:szCs w:val="28"/>
         </w:rPr>
-        <w:t>PROJECTS</w:t>
-      </w:r>
-    </w:p>
-    <w:p>
-      <w:pPr>
-        <w:pBdr>
-          <w:top w:val="double" w:sz="6" w:space="1" w:color="auto"/>
-          <w:bottom w:val="double" w:sz="6" w:space="1" w:color="auto"/>
-        </w:pBdr>
-      </w:pPr>
-      <w:r>
-        <w:rPr>
-          <w:b/>
-          <w:bCs/>
-          <w:sz w:val="28"/>
-          <w:szCs w:val="28"/>
-        </w:rPr>
-        <w:t xml:space="preserve">Netflix Clone (August 2023): </w:t>
-      </w:r>
-      <w:r>
-        <w:t>This is my first project that</w:t>
-      </w:r>
-      <w:r>
-        <w:t xml:space="preserve"> i</w:t>
-      </w:r>
-      <w:r>
-        <w:t xml:space="preserve"> have done since I </w:t>
-      </w:r>
-      <w:r>
-        <w:t>started learning technologies so its special for me, I developed this clone by seeing official Netflix website this clone contains lot of images, links</w:t>
-      </w:r>
-      <w:r>
-        <w:t xml:space="preserve"> &amp; videos and Responsive also.</w:t>
-      </w:r>
-      <w:r>
-        <w:t xml:space="preserve"> I wrote a code according to it,</w:t>
-      </w:r>
-      <w:r>
-        <w:t>so</w:t>
-      </w:r>
-      <w:r>
-        <w:t xml:space="preserve"> as it is my first time I faced lot of challenges to develop the clone, day by day I got improved and the output is great. I developed and implemented this clone using technologies like HTML, CSS. Please view at </w:t>
+        <w:t xml:space="preserve"> </w:t>
+      </w:r>
+      <w:r>
+        <w:t xml:space="preserve">This is my first project that </w:t>
+      </w:r>
+      <w:proofErr w:type="spellStart"/>
+      <w:r>
+        <w:t>i</w:t>
+      </w:r>
+      <w:proofErr w:type="spellEnd"/>
+      <w:r>
+        <w:t xml:space="preserve"> have done since I started learning technologies so its special for me, I developed this clone by seeing official Netflix website. I wrote a code according to it, so as it is my first time I faced lot of challenges to develop the clone, day by day I got improved and the output is great. I developed and implemented this clone using technologies like HTML, CSS. Please view at </w:t>
       </w:r>
       <w:hyperlink r:id="rId12" w:history="1">
         <w:r>
           <w:rPr>
             <w:rStyle w:val="Hyperlink"/>
           </w:rPr>
-          <w:t>www.</w:t>
-        </w:r>
-        <w:r>
-          <w:rPr>
-            <w:rStyle w:val="Hyperlink"/>
-          </w:rPr>
-          <w:t>s</w:t>
-        </w:r>
-        <w:r>
-          <w:rPr>
-            <w:rStyle w:val="Hyperlink"/>
-          </w:rPr>
-          <w:t>ai-krish.com</w:t>
+          <w:t>www.sai-krish.com</w:t>
         </w:r>
       </w:hyperlink>
       <w:r>
-        <w:t xml:space="preserve"> &gt; Projects page &gt; click netflix clone button I hope you likes it.</w:t>
+        <w:t xml:space="preserve"> &gt; Projects page &gt; click </w:t>
+      </w:r>
+      <w:proofErr w:type="spellStart"/>
+      <w:r>
+        <w:t>netflix</w:t>
+      </w:r>
+      <w:proofErr w:type="spellEnd"/>
+      <w:r>
+        <w:t xml:space="preserve"> clone button I hope you will like it.</w:t>
       </w:r>
     </w:p>
     <w:p>
+      <w:r>
+        <w:rPr>
+          <w:b/>
+          <w:bCs/>
+          <w:sz w:val="24"/>
+          <w:szCs w:val="24"/>
+        </w:rPr>
+        <w:t>Amazon Clone (December 2023):</w:t>
+      </w:r>
+      <w:r>
+        <w:rPr>
+          <w:b/>
+          <w:bCs/>
+          <w:sz w:val="28"/>
+          <w:szCs w:val="28"/>
+        </w:rPr>
+        <w:t xml:space="preserve"> </w:t>
+      </w:r>
+      <w:r>
+        <w:t>Amazon clone was my second project, designed by using HTML, CSS</w:t>
+      </w:r>
+      <w:r>
+        <w:t xml:space="preserve">. It is developed </w:t>
+      </w:r>
+      <w:proofErr w:type="spellStart"/>
+      <w:r>
+        <w:t>similary</w:t>
+      </w:r>
+      <w:proofErr w:type="spellEnd"/>
+      <w:r>
+        <w:t xml:space="preserve"> like Netflix by seeing the Amazon clone.</w:t>
+      </w:r>
+    </w:p>
+    <w:p>
+      <w:r>
+        <w:rPr>
+          <w:b/>
+          <w:bCs/>
+          <w:sz w:val="24"/>
+          <w:szCs w:val="24"/>
+        </w:rPr>
+        <w:t xml:space="preserve">Portfolio </w:t>
+      </w:r>
+      <w:proofErr w:type="gramStart"/>
+      <w:r>
+        <w:rPr>
+          <w:b/>
+          <w:bCs/>
+          <w:sz w:val="24"/>
+          <w:szCs w:val="24"/>
+        </w:rPr>
+        <w:t>website</w:t>
+      </w:r>
+      <w:r>
+        <w:rPr>
+          <w:b/>
+          <w:bCs/>
+          <w:sz w:val="24"/>
+          <w:szCs w:val="24"/>
+        </w:rPr>
+        <w:t>(</w:t>
+      </w:r>
+      <w:proofErr w:type="gramEnd"/>
+      <w:r>
+        <w:rPr>
+          <w:b/>
+          <w:bCs/>
+          <w:sz w:val="24"/>
+          <w:szCs w:val="24"/>
+        </w:rPr>
+        <w:t>January 2024)</w:t>
+      </w:r>
+      <w:r>
+        <w:rPr>
+          <w:b/>
+          <w:bCs/>
+          <w:sz w:val="24"/>
+          <w:szCs w:val="24"/>
+        </w:rPr>
+        <w:t>:</w:t>
+      </w:r>
+      <w:r>
+        <w:rPr>
+          <w:b/>
+          <w:bCs/>
+          <w:sz w:val="28"/>
+          <w:szCs w:val="28"/>
+        </w:rPr>
+        <w:t xml:space="preserve"> </w:t>
+      </w:r>
+      <w:r>
+        <w:t xml:space="preserve">A portfolio website developed by me it contains </w:t>
+      </w:r>
+      <w:r>
+        <w:t xml:space="preserve">information about me, it is developed using several programming languages like HTML, CSS, Java Script. It is responsive it fits according to the device’s screen </w:t>
+      </w:r>
+      <w:proofErr w:type="gramStart"/>
+      <w:r>
+        <w:t>size</w:t>
+      </w:r>
+      <w:r>
+        <w:t>,</w:t>
+      </w:r>
+      <w:proofErr w:type="gramEnd"/>
+      <w:r>
+        <w:t xml:space="preserve"> a viewer can send their inputs also in the contact page.</w:t>
+      </w:r>
+    </w:p>
+    <w:p>
+      <w:proofErr w:type="spellStart"/>
+      <w:proofErr w:type="gramStart"/>
+      <w:r>
+        <w:rPr>
+          <w:b/>
+          <w:bCs/>
+          <w:sz w:val="24"/>
+          <w:szCs w:val="24"/>
+        </w:rPr>
+        <w:t>TextEditz</w:t>
+      </w:r>
+      <w:proofErr w:type="spellEnd"/>
+      <w:r>
+        <w:rPr>
+          <w:b/>
+          <w:bCs/>
+          <w:sz w:val="24"/>
+          <w:szCs w:val="24"/>
+        </w:rPr>
+        <w:t>(</w:t>
+      </w:r>
+      <w:proofErr w:type="gramEnd"/>
+      <w:r>
+        <w:rPr>
+          <w:b/>
+          <w:bCs/>
+          <w:sz w:val="24"/>
+          <w:szCs w:val="24"/>
+        </w:rPr>
+        <w:t>June 2024):</w:t>
+      </w:r>
+      <w:r>
+        <w:rPr>
+          <w:b/>
+          <w:bCs/>
+          <w:sz w:val="24"/>
+          <w:szCs w:val="24"/>
+        </w:rPr>
+        <w:t xml:space="preserve"> </w:t>
+      </w:r>
+      <w:proofErr w:type="spellStart"/>
+      <w:r>
+        <w:t>TextEditz</w:t>
+      </w:r>
+      <w:proofErr w:type="spellEnd"/>
+      <w:r>
+        <w:t xml:space="preserve"> is a site that </w:t>
+      </w:r>
+      <w:proofErr w:type="spellStart"/>
+      <w:r>
+        <w:t>a users</w:t>
+      </w:r>
+      <w:proofErr w:type="spellEnd"/>
+      <w:r>
+        <w:t xml:space="preserve"> can edit their paragraphs to various methods, it saves the users times and effort it is designed by using React </w:t>
+      </w:r>
+      <w:proofErr w:type="spellStart"/>
+      <w:r>
+        <w:t>Js</w:t>
+      </w:r>
+      <w:proofErr w:type="spellEnd"/>
+      <w:r>
+        <w:t xml:space="preserve"> technology.</w:t>
+      </w:r>
+    </w:p>
+    <w:p>
       <w:pPr>
         <w:pBdr>
-          <w:top w:val="double" w:sz="6" w:space="1" w:color="auto"/>
           <w:bottom w:val="double" w:sz="6" w:space="1" w:color="auto"/>
         </w:pBdr>
-      </w:pPr>
-      <w:r>
         <w:rPr>
           <w:b/>
           <w:bCs/>
           <w:sz w:val="28"/>
           <w:szCs w:val="28"/>
         </w:rPr>
-        <w:t>Amazon Clone (December 2023):</w:t>
-      </w:r>
+      </w:pPr>
       <w:r>
         <w:rPr>
           <w:b/>
@@ -698,179 +949,6 @@
           <w:sz w:val="28"/>
           <w:szCs w:val="28"/>
         </w:rPr>
-        <w:t xml:space="preserve"> </w:t>
-      </w:r>
-      <w:r>
-        <w:t xml:space="preserve">Amazon clone was my second project, designed by using HTML, CSS </w:t>
-      </w:r>
-    </w:p>
-    <w:p>
-      <w:pPr>
-        <w:pBdr>
-          <w:top w:val="double" w:sz="6" w:space="1" w:color="auto"/>
-          <w:bottom w:val="double" w:sz="6" w:space="1" w:color="auto"/>
-        </w:pBdr>
-        <w:rPr>
-          <w:b/>
-          <w:bCs/>
-          <w:sz w:val="28"/>
-          <w:szCs w:val="28"/>
-        </w:rPr>
-      </w:pPr>
-    </w:p>
-    <w:p>
-      <w:pPr>
-        <w:pBdr>
-          <w:top w:val="double" w:sz="6" w:space="1" w:color="auto"/>
-          <w:bottom w:val="double" w:sz="6" w:space="1" w:color="auto"/>
-        </w:pBdr>
-        <w:rPr>
-          <w:b/>
-          <w:bCs/>
-          <w:sz w:val="28"/>
-          <w:szCs w:val="28"/>
-        </w:rPr>
-      </w:pPr>
-    </w:p>
-    <w:p>
-      <w:pPr>
-        <w:pBdr>
-          <w:top w:val="double" w:sz="6" w:space="1" w:color="auto"/>
-          <w:bottom w:val="double" w:sz="6" w:space="1" w:color="auto"/>
-        </w:pBdr>
-        <w:rPr>
-          <w:b/>
-          <w:bCs/>
-          <w:sz w:val="28"/>
-          <w:szCs w:val="28"/>
-        </w:rPr>
-      </w:pPr>
-    </w:p>
-    <w:p>
-      <w:pPr>
-        <w:pBdr>
-          <w:top w:val="double" w:sz="6" w:space="1" w:color="auto"/>
-          <w:bottom w:val="double" w:sz="6" w:space="1" w:color="auto"/>
-        </w:pBdr>
-        <w:rPr>
-          <w:b/>
-          <w:bCs/>
-          <w:sz w:val="28"/>
-          <w:szCs w:val="28"/>
-        </w:rPr>
-      </w:pPr>
-    </w:p>
-    <w:p>
-      <w:pPr>
-        <w:pBdr>
-          <w:top w:val="double" w:sz="6" w:space="1" w:color="auto"/>
-          <w:bottom w:val="double" w:sz="6" w:space="1" w:color="auto"/>
-        </w:pBdr>
-      </w:pPr>
-      <w:r>
-        <w:rPr>
-          <w:b/>
-          <w:bCs/>
-          <w:sz w:val="28"/>
-          <w:szCs w:val="28"/>
-        </w:rPr>
-        <w:t xml:space="preserve">Portfolio website: </w:t>
-      </w:r>
-      <w:r>
-        <w:t>A portfolio website developed by me it contains all</w:t>
-      </w:r>
-    </w:p>
-    <w:p>
-      <w:pPr>
-        <w:pBdr>
-          <w:top w:val="double" w:sz="6" w:space="1" w:color="auto"/>
-          <w:bottom w:val="double" w:sz="6" w:space="1" w:color="auto"/>
-        </w:pBdr>
-        <w:rPr>
-          <w:b/>
-          <w:bCs/>
-          <w:sz w:val="28"/>
-          <w:szCs w:val="28"/>
-        </w:rPr>
-      </w:pPr>
-    </w:p>
-    <w:p>
-      <w:pPr>
-        <w:pBdr>
-          <w:top w:val="double" w:sz="6" w:space="1" w:color="auto"/>
-          <w:bottom w:val="double" w:sz="6" w:space="1" w:color="auto"/>
-        </w:pBdr>
-        <w:rPr>
-          <w:b/>
-          <w:bCs/>
-          <w:sz w:val="28"/>
-          <w:szCs w:val="28"/>
-        </w:rPr>
-      </w:pPr>
-    </w:p>
-    <w:p>
-      <w:pPr>
-        <w:pBdr>
-          <w:top w:val="double" w:sz="6" w:space="1" w:color="auto"/>
-          <w:bottom w:val="double" w:sz="6" w:space="1" w:color="auto"/>
-        </w:pBdr>
-        <w:rPr>
-          <w:b/>
-          <w:bCs/>
-          <w:sz w:val="28"/>
-          <w:szCs w:val="28"/>
-        </w:rPr>
-      </w:pPr>
-    </w:p>
-    <w:p>
-      <w:pPr>
-        <w:pBdr>
-          <w:top w:val="double" w:sz="6" w:space="1" w:color="auto"/>
-          <w:bottom w:val="double" w:sz="6" w:space="1" w:color="auto"/>
-        </w:pBdr>
-        <w:rPr>
-          <w:b/>
-          <w:bCs/>
-          <w:sz w:val="28"/>
-          <w:szCs w:val="28"/>
-        </w:rPr>
-      </w:pPr>
-    </w:p>
-    <w:p>
-      <w:pPr>
-        <w:pBdr>
-          <w:top w:val="double" w:sz="6" w:space="1" w:color="auto"/>
-          <w:bottom w:val="double" w:sz="6" w:space="1" w:color="auto"/>
-        </w:pBdr>
-        <w:rPr>
-          <w:b/>
-          <w:bCs/>
-          <w:sz w:val="28"/>
-          <w:szCs w:val="28"/>
-        </w:rPr>
-      </w:pPr>
-    </w:p>
-    <w:p>
-      <w:pPr>
-        <w:pBdr>
-          <w:top w:val="double" w:sz="6" w:space="1" w:color="auto"/>
-          <w:bottom w:val="double" w:sz="6" w:space="1" w:color="auto"/>
-        </w:pBdr>
-        <w:rPr>
-          <w:b/>
-          <w:bCs/>
-          <w:sz w:val="28"/>
-          <w:szCs w:val="28"/>
-        </w:rPr>
-      </w:pPr>
-      <w:r>
-        <w:rPr>
-          <w:b/>
-          <w:bCs/>
-          <w:sz w:val="28"/>
-          <w:szCs w:val="28"/>
-        </w:rPr>
-        <w:lastRenderedPageBreak/>
         <w:t>SKILLS</w:t>
       </w:r>
     </w:p>
@@ -879,17 +957,23 @@
         <w:pStyle w:val="ListParagraph"/>
         <w:numPr>
           <w:ilvl w:val="0"/>
-          <w:numId w:val="2"/>
+          <w:numId w:val="6"/>
         </w:numPr>
-      </w:pPr>
-      <w:r>
-        <w:rPr>
-          <w:b/>
-          <w:bCs/>
-          <w:sz w:val="24"/>
-          <w:szCs w:val="24"/>
-        </w:rPr>
-        <w:t xml:space="preserve">Programming Languages:  </w:t>
+        <w:rPr>
+          <w:b/>
+          <w:bCs/>
+          <w:sz w:val="28"/>
+          <w:szCs w:val="28"/>
+        </w:rPr>
+      </w:pPr>
+      <w:r>
+        <w:rPr>
+          <w:b/>
+          <w:bCs/>
+          <w:sz w:val="28"/>
+          <w:szCs w:val="28"/>
+        </w:rPr>
+        <w:t xml:space="preserve">Programming Languages: </w:t>
       </w:r>
       <w:r>
         <w:t>Java Script</w:t>
@@ -900,20 +984,37 @@
         <w:pStyle w:val="ListParagraph"/>
         <w:numPr>
           <w:ilvl w:val="0"/>
-          <w:numId w:val="2"/>
+          <w:numId w:val="6"/>
         </w:numPr>
-      </w:pPr>
-      <w:r>
-        <w:rPr>
-          <w:b/>
-          <w:bCs/>
-          <w:sz w:val="24"/>
-          <w:szCs w:val="24"/>
-        </w:rPr>
-        <w:t>Web development:</w:t>
-      </w:r>
-      <w:r>
-        <w:t xml:space="preserve">  HTML, CSS, React</w:t>
+        <w:rPr>
+          <w:b/>
+          <w:bCs/>
+          <w:sz w:val="28"/>
+          <w:szCs w:val="28"/>
+        </w:rPr>
+      </w:pPr>
+      <w:proofErr w:type="spellStart"/>
+      <w:r>
+        <w:rPr>
+          <w:b/>
+          <w:bCs/>
+          <w:sz w:val="28"/>
+          <w:szCs w:val="28"/>
+        </w:rPr>
+        <w:t>DataBase</w:t>
+      </w:r>
+      <w:proofErr w:type="spellEnd"/>
+      <w:r>
+        <w:rPr>
+          <w:b/>
+          <w:bCs/>
+          <w:sz w:val="28"/>
+          <w:szCs w:val="28"/>
+        </w:rPr>
+        <w:t xml:space="preserve"> Management:</w:t>
+      </w:r>
+      <w:r>
+        <w:t xml:space="preserve"> SQL</w:t>
       </w:r>
     </w:p>
     <w:p>
@@ -921,48 +1022,48 @@
         <w:pStyle w:val="ListParagraph"/>
         <w:numPr>
           <w:ilvl w:val="0"/>
-          <w:numId w:val="2"/>
+          <w:numId w:val="6"/>
         </w:numPr>
-      </w:pPr>
-      <w:r>
-        <w:rPr>
-          <w:b/>
-          <w:bCs/>
-          <w:sz w:val="24"/>
-          <w:szCs w:val="24"/>
-        </w:rPr>
-        <w:t>Data</w:t>
-      </w:r>
-      <w:r>
-        <w:rPr>
-          <w:b/>
-          <w:bCs/>
-          <w:sz w:val="24"/>
-          <w:szCs w:val="24"/>
-        </w:rPr>
-        <w:t>b</w:t>
-      </w:r>
-      <w:r>
-        <w:rPr>
-          <w:b/>
-          <w:bCs/>
-          <w:sz w:val="24"/>
-          <w:szCs w:val="24"/>
-        </w:rPr>
-        <w:t>ase Management:</w:t>
-      </w:r>
-      <w:r>
         <w:rPr>
           <w:b/>
           <w:bCs/>
           <w:sz w:val="28"/>
           <w:szCs w:val="28"/>
         </w:rPr>
-        <w:t xml:space="preserve"> </w:t>
-      </w:r>
-      <w:r>
-        <w:t xml:space="preserve"> SQL</w:t>
-      </w:r>
+      </w:pPr>
+      <w:r>
+        <w:rPr>
+          <w:b/>
+          <w:bCs/>
+          <w:sz w:val="28"/>
+          <w:szCs w:val="28"/>
+        </w:rPr>
+        <w:t xml:space="preserve">Web Development: </w:t>
+      </w:r>
+      <w:proofErr w:type="gramStart"/>
+      <w:r>
+        <w:t>HTML,CSS</w:t>
+      </w:r>
+      <w:proofErr w:type="gramEnd"/>
+      <w:r>
+        <w:t xml:space="preserve">, React </w:t>
+      </w:r>
+      <w:proofErr w:type="spellStart"/>
+      <w:r>
+        <w:t>Js</w:t>
+      </w:r>
+      <w:proofErr w:type="spellEnd"/>
+    </w:p>
+    <w:p>
+      <w:pPr>
+        <w:pStyle w:val="ListParagraph"/>
+        <w:rPr>
+          <w:b/>
+          <w:bCs/>
+          <w:sz w:val="28"/>
+          <w:szCs w:val="28"/>
+        </w:rPr>
+      </w:pPr>
     </w:p>
     <w:p>
       <w:pPr>
@@ -983,8 +1084,14 @@
           <w:sz w:val="28"/>
           <w:szCs w:val="28"/>
         </w:rPr>
+        <w:lastRenderedPageBreak/>
         <w:t>EDUCATION</w:t>
       </w:r>
+    </w:p>
+    <w:p>
+      <w:pPr>
+        <w:pStyle w:val="ListParagraph"/>
+      </w:pPr>
     </w:p>
     <w:p>
       <w:pPr>
@@ -998,17 +1105,54 @@
         <w:rPr>
           <w:b/>
           <w:bCs/>
+          <w:sz w:val="24"/>
+          <w:szCs w:val="24"/>
+        </w:rPr>
+        <w:t>Bachelor of Technology (2021-25):</w:t>
+      </w:r>
+      <w:r>
+        <w:rPr>
+          <w:b/>
+          <w:bCs/>
           <w:sz w:val="28"/>
           <w:szCs w:val="28"/>
         </w:rPr>
-        <w:t>Bachelor of Technology (</w:t>
-      </w:r>
-      <w:r>
-        <w:rPr>
-          <w:b/>
-          <w:bCs/>
-        </w:rPr>
-        <w:t>2021-25</w:t>
+        <w:t xml:space="preserve"> </w:t>
+      </w:r>
+      <w:r>
+        <w:t xml:space="preserve">in Computer science &amp; Engineering </w:t>
+      </w:r>
+    </w:p>
+    <w:p>
+      <w:pPr>
+        <w:pStyle w:val="ListParagraph"/>
+      </w:pPr>
+      <w:r>
+        <w:rPr>
+          <w:b/>
+          <w:bCs/>
+          <w:sz w:val="24"/>
+          <w:szCs w:val="24"/>
+        </w:rPr>
+        <w:t>ICFAI U</w:t>
+      </w:r>
+      <w:r>
+        <w:rPr>
+          <w:b/>
+          <w:bCs/>
+          <w:sz w:val="24"/>
+          <w:szCs w:val="24"/>
+        </w:rPr>
+        <w:t>niversity</w:t>
+      </w:r>
+      <w:r>
+        <w:rPr>
+          <w:b/>
+          <w:bCs/>
+          <w:sz w:val="24"/>
+          <w:szCs w:val="24"/>
+        </w:rPr>
+        <w:t xml:space="preserve"> –</w:t>
       </w:r>
       <w:r>
         <w:rPr>
@@ -1017,33 +1161,7 @@
           <w:sz w:val="28"/>
           <w:szCs w:val="28"/>
         </w:rPr>
-        <w:t xml:space="preserve">): </w:t>
-      </w:r>
-      <w:r>
-        <w:t xml:space="preserve">in Computer science &amp; Engineering </w:t>
-      </w:r>
-    </w:p>
-    <w:p>
-      <w:pPr>
-        <w:pStyle w:val="ListParagraph"/>
-      </w:pPr>
-      <w:r>
-        <w:rPr>
-          <w:b/>
-          <w:bCs/>
-          <w:sz w:val="24"/>
-          <w:szCs w:val="24"/>
-        </w:rPr>
-        <w:t xml:space="preserve">ICFAI UNIVERSITY </w:t>
-      </w:r>
-      <w:r>
-        <w:rPr>
-          <w:b/>
-          <w:bCs/>
-          <w:sz w:val="28"/>
-          <w:szCs w:val="28"/>
-        </w:rPr>
-        <w:t xml:space="preserve">– </w:t>
+        <w:t xml:space="preserve"> </w:t>
       </w:r>
       <w:r>
         <w:t>RAIPUR (C.G)</w:t>
@@ -1066,23 +1184,36 @@
         <w:rPr>
           <w:b/>
           <w:bCs/>
-          <w:sz w:val="28"/>
-          <w:szCs w:val="28"/>
+          <w:sz w:val="24"/>
+          <w:szCs w:val="24"/>
         </w:rPr>
         <w:t>Diploma</w:t>
       </w:r>
       <w:r>
+        <w:rPr>
+          <w:sz w:val="24"/>
+          <w:szCs w:val="24"/>
+        </w:rPr>
         <w:t xml:space="preserve"> </w:t>
       </w:r>
       <w:r>
         <w:rPr>
           <w:b/>
           <w:bCs/>
+          <w:sz w:val="24"/>
+          <w:szCs w:val="24"/>
         </w:rPr>
         <w:t>(2017-20)</w:t>
       </w:r>
       <w:r>
-        <w:t>: in Mechanical Engineering</w:t>
+        <w:rPr>
+          <w:sz w:val="24"/>
+          <w:szCs w:val="24"/>
+        </w:rPr>
+        <w:t xml:space="preserve">: </w:t>
+      </w:r>
+      <w:r>
+        <w:t>in Mechanical Engineering</w:t>
       </w:r>
       <w:r>
         <w:t xml:space="preserve"> </w:t>
@@ -1160,7 +1291,294 @@
 
 <file path=word/numbering.xml><?xml version="1.0" encoding="utf-8"?>
 <w:numbering xmlns:wpc="http://schemas.microsoft.com/office/word/2010/wordprocessingCanvas" xmlns:cx="http://schemas.microsoft.com/office/drawing/2014/chartex" xmlns:cx1="http://schemas.microsoft.com/office/drawing/2015/9/8/chartex" xmlns:cx2="http://schemas.microsoft.com/office/drawing/2015/10/21/chartex" xmlns:cx3="http://schemas.microsoft.com/office/drawing/2016/5/9/chartex" xmlns:cx4="http://schemas.microsoft.com/office/drawing/2016/5/10/chartex" xmlns:cx5="http://schemas.microsoft.com/office/drawing/2016/5/11/chartex" xmlns:cx6="http://schemas.microsoft.com/office/drawing/2016/5/12/chartex" xmlns:cx7="http://schemas.microsoft.com/office/drawing/2016/5/13/chartex" xmlns:cx8="http://schemas.microsoft.com/office/drawing/2016/5/14/chartex" xmlns:mc="http://schemas.openxmlformats.org/markup-compatibility/2006" xmlns:aink="http://schemas.microsoft.com/office/drawing/2016/ink" xmlns:am3d="http://schemas.microsoft.com/office/drawing/2017/model3d" xmlns:o="urn:schemas-microsoft-com:office:office" xmlns:oel="http://schemas.microsoft.com/office/2019/extlst" xmlns:r="http://schemas.openxmlformats.org/officeDocument/2006/relationships" xmlns:m="http://schemas.openxmlformats.org/officeDocument/2006/math" xmlns:v="urn:schemas-microsoft-com:vml" xmlns:wp14="http://schemas.microsoft.com/office/word/2010/wordprocessingDrawing" xmlns:wp="http://schemas.openxmlformats.org/drawingml/2006/wordprocessingDrawing" xmlns:w10="urn:schemas-microsoft-com:office:word" xmlns:w="http://schemas.openxmlformats.org/wordprocessingml/2006/main" xmlns:w14="http://schemas.microsoft.com/office/word/2010/wordml" xmlns:w15="http://schemas.microsoft.com/office/word/2012/wordml" xmlns:w16cex="http://schemas.microsoft.com/office/word/2018/wordml/cex" xmlns:w16cid="http://schemas.microsoft.com/office/word/2016/wordml/cid" xmlns:w16="http://schemas.microsoft.com/office/word/2018/wordml" xmlns:w16du="http://schemas.microsoft.com/office/word/2023/wordml/word16du" xmlns:w16sdtdh="http://schemas.microsoft.com/office/word/2020/wordml/sdtdatahash" xmlns:w16se="http://schemas.microsoft.com/office/word/2015/wordml/symex" xmlns:wpg="http://schemas.microsoft.com/office/word/2010/wordprocessingGroup" xmlns:wpi="http://schemas.microsoft.com/office/word/2010/wordprocessingInk" xmlns:wne="http://schemas.microsoft.com/office/word/2006/wordml" xmlns:wps="http://schemas.microsoft.com/office/word/2010/wordprocessingShape" mc:Ignorable="w14 w15 w16se w16cid w16 w16cex w16sdtdh w16du wp14">
+  <w:numPicBullet w:numPicBulletId="0">
+    <w:pict>
+      <v:shapetype id="_x0000_t75" coordsize="21600,21600" o:spt="75" o:preferrelative="t" path="m@4@5l@4@11@9@11@9@5xe" filled="f" stroked="f">
+        <v:stroke joinstyle="miter"/>
+        <v:formulas>
+          <v:f eqn="if lineDrawn pixelLineWidth 0"/>
+          <v:f eqn="sum @0 1 0"/>
+          <v:f eqn="sum 0 0 @1"/>
+          <v:f eqn="prod @2 1 2"/>
+          <v:f eqn="prod @3 21600 pixelWidth"/>
+          <v:f eqn="prod @3 21600 pixelHeight"/>
+          <v:f eqn="sum @0 0 1"/>
+          <v:f eqn="prod @6 1 2"/>
+          <v:f eqn="prod @7 21600 pixelWidth"/>
+          <v:f eqn="sum @8 21600 0"/>
+          <v:f eqn="prod @7 21600 pixelHeight"/>
+          <v:f eqn="sum @10 21600 0"/>
+        </v:formulas>
+        <v:path o:extrusionok="f" gradientshapeok="t" o:connecttype="rect"/>
+        <o:lock v:ext="edit" aspectratio="t"/>
+      </v:shapetype>
+      <v:shape id="_x0000_i1141" type="#_x0000_t75" style="width:384pt;height:384pt;visibility:visible;mso-wrap-style:square" o:bullet="t">
+        <v:imagedata r:id="rId1" o:title=""/>
+      </v:shape>
+    </w:pict>
+  </w:numPicBullet>
+  <w:numPicBullet w:numPicBulletId="1">
+    <w:pict>
+      <v:shape id="_x0000_i1142" type="#_x0000_t75" style="width:384pt;height:384pt;visibility:visible;mso-wrap-style:square" o:bullet="t">
+        <v:imagedata r:id="rId2" o:title=""/>
+      </v:shape>
+    </w:pict>
+  </w:numPicBullet>
   <w:abstractNum w:abstractNumId="0" w15:restartNumberingAfterBreak="0">
+    <w:nsid w:val="12A14D50"/>
+    <w:multiLevelType w:val="hybridMultilevel"/>
+    <w:tmpl w:val="9092BF5A"/>
+    <w:lvl w:ilvl="0" w:tplc="6602E4DA">
+      <w:start w:val="1"/>
+      <w:numFmt w:val="bullet"/>
+      <w:lvlText w:val=""/>
+      <w:lvlPicBulletId w:val="0"/>
+      <w:lvlJc w:val="left"/>
+      <w:pPr>
+        <w:tabs>
+          <w:tab w:val="num" w:pos="1920"/>
+        </w:tabs>
+        <w:ind w:left="1920" w:hanging="360"/>
+      </w:pPr>
+      <w:rPr>
+        <w:rFonts w:ascii="Symbol" w:hAnsi="Symbol" w:hint="default"/>
+      </w:rPr>
+    </w:lvl>
+    <w:lvl w:ilvl="1" w:tplc="0622C676" w:tentative="1">
+      <w:start w:val="1"/>
+      <w:numFmt w:val="bullet"/>
+      <w:lvlText w:val=""/>
+      <w:lvlJc w:val="left"/>
+      <w:pPr>
+        <w:tabs>
+          <w:tab w:val="num" w:pos="2640"/>
+        </w:tabs>
+        <w:ind w:left="2640" w:hanging="360"/>
+      </w:pPr>
+      <w:rPr>
+        <w:rFonts w:ascii="Symbol" w:hAnsi="Symbol" w:hint="default"/>
+      </w:rPr>
+    </w:lvl>
+    <w:lvl w:ilvl="2" w:tplc="1BCE138E" w:tentative="1">
+      <w:start w:val="1"/>
+      <w:numFmt w:val="bullet"/>
+      <w:lvlText w:val=""/>
+      <w:lvlJc w:val="left"/>
+      <w:pPr>
+        <w:tabs>
+          <w:tab w:val="num" w:pos="3360"/>
+        </w:tabs>
+        <w:ind w:left="3360" w:hanging="360"/>
+      </w:pPr>
+      <w:rPr>
+        <w:rFonts w:ascii="Symbol" w:hAnsi="Symbol" w:hint="default"/>
+      </w:rPr>
+    </w:lvl>
+    <w:lvl w:ilvl="3" w:tplc="A23AF3F4" w:tentative="1">
+      <w:start w:val="1"/>
+      <w:numFmt w:val="bullet"/>
+      <w:lvlText w:val=""/>
+      <w:lvlJc w:val="left"/>
+      <w:pPr>
+        <w:tabs>
+          <w:tab w:val="num" w:pos="4080"/>
+        </w:tabs>
+        <w:ind w:left="4080" w:hanging="360"/>
+      </w:pPr>
+      <w:rPr>
+        <w:rFonts w:ascii="Symbol" w:hAnsi="Symbol" w:hint="default"/>
+      </w:rPr>
+    </w:lvl>
+    <w:lvl w:ilvl="4" w:tplc="71E248C0" w:tentative="1">
+      <w:start w:val="1"/>
+      <w:numFmt w:val="bullet"/>
+      <w:lvlText w:val=""/>
+      <w:lvlJc w:val="left"/>
+      <w:pPr>
+        <w:tabs>
+          <w:tab w:val="num" w:pos="4800"/>
+        </w:tabs>
+        <w:ind w:left="4800" w:hanging="360"/>
+      </w:pPr>
+      <w:rPr>
+        <w:rFonts w:ascii="Symbol" w:hAnsi="Symbol" w:hint="default"/>
+      </w:rPr>
+    </w:lvl>
+    <w:lvl w:ilvl="5" w:tplc="7D42EBA8" w:tentative="1">
+      <w:start w:val="1"/>
+      <w:numFmt w:val="bullet"/>
+      <w:lvlText w:val=""/>
+      <w:lvlJc w:val="left"/>
+      <w:pPr>
+        <w:tabs>
+          <w:tab w:val="num" w:pos="5520"/>
+        </w:tabs>
+        <w:ind w:left="5520" w:hanging="360"/>
+      </w:pPr>
+      <w:rPr>
+        <w:rFonts w:ascii="Symbol" w:hAnsi="Symbol" w:hint="default"/>
+      </w:rPr>
+    </w:lvl>
+    <w:lvl w:ilvl="6" w:tplc="294EFAE4" w:tentative="1">
+      <w:start w:val="1"/>
+      <w:numFmt w:val="bullet"/>
+      <w:lvlText w:val=""/>
+      <w:lvlJc w:val="left"/>
+      <w:pPr>
+        <w:tabs>
+          <w:tab w:val="num" w:pos="6240"/>
+        </w:tabs>
+        <w:ind w:left="6240" w:hanging="360"/>
+      </w:pPr>
+      <w:rPr>
+        <w:rFonts w:ascii="Symbol" w:hAnsi="Symbol" w:hint="default"/>
+      </w:rPr>
+    </w:lvl>
+    <w:lvl w:ilvl="7" w:tplc="8D347E00" w:tentative="1">
+      <w:start w:val="1"/>
+      <w:numFmt w:val="bullet"/>
+      <w:lvlText w:val=""/>
+      <w:lvlJc w:val="left"/>
+      <w:pPr>
+        <w:tabs>
+          <w:tab w:val="num" w:pos="6960"/>
+        </w:tabs>
+        <w:ind w:left="6960" w:hanging="360"/>
+      </w:pPr>
+      <w:rPr>
+        <w:rFonts w:ascii="Symbol" w:hAnsi="Symbol" w:hint="default"/>
+      </w:rPr>
+    </w:lvl>
+    <w:lvl w:ilvl="8" w:tplc="3BFA5FF2" w:tentative="1">
+      <w:start w:val="1"/>
+      <w:numFmt w:val="bullet"/>
+      <w:lvlText w:val=""/>
+      <w:lvlJc w:val="left"/>
+      <w:pPr>
+        <w:tabs>
+          <w:tab w:val="num" w:pos="7680"/>
+        </w:tabs>
+        <w:ind w:left="7680" w:hanging="360"/>
+      </w:pPr>
+      <w:rPr>
+        <w:rFonts w:ascii="Symbol" w:hAnsi="Symbol" w:hint="default"/>
+      </w:rPr>
+    </w:lvl>
+  </w:abstractNum>
+  <w:abstractNum w:abstractNumId="1" w15:restartNumberingAfterBreak="0">
+    <w:nsid w:val="38D0535D"/>
+    <w:multiLevelType w:val="hybridMultilevel"/>
+    <w:tmpl w:val="2A961D1A"/>
+    <w:lvl w:ilvl="0" w:tplc="40090001">
+      <w:start w:val="1"/>
+      <w:numFmt w:val="bullet"/>
+      <w:lvlText w:val=""/>
+      <w:lvlJc w:val="left"/>
+      <w:pPr>
+        <w:ind w:left="720" w:hanging="360"/>
+      </w:pPr>
+      <w:rPr>
+        <w:rFonts w:ascii="Symbol" w:hAnsi="Symbol" w:hint="default"/>
+      </w:rPr>
+    </w:lvl>
+    <w:lvl w:ilvl="1" w:tplc="40090003" w:tentative="1">
+      <w:start w:val="1"/>
+      <w:numFmt w:val="bullet"/>
+      <w:lvlText w:val="o"/>
+      <w:lvlJc w:val="left"/>
+      <w:pPr>
+        <w:ind w:left="1440" w:hanging="360"/>
+      </w:pPr>
+      <w:rPr>
+        <w:rFonts w:ascii="Courier New" w:hAnsi="Courier New" w:cs="Courier New" w:hint="default"/>
+      </w:rPr>
+    </w:lvl>
+    <w:lvl w:ilvl="2" w:tplc="40090005" w:tentative="1">
+      <w:start w:val="1"/>
+      <w:numFmt w:val="bullet"/>
+      <w:lvlText w:val=""/>
+      <w:lvlJc w:val="left"/>
+      <w:pPr>
+        <w:ind w:left="2160" w:hanging="360"/>
+      </w:pPr>
+      <w:rPr>
+        <w:rFonts w:ascii="Wingdings" w:hAnsi="Wingdings" w:hint="default"/>
+      </w:rPr>
+    </w:lvl>
+    <w:lvl w:ilvl="3" w:tplc="40090001" w:tentative="1">
+      <w:start w:val="1"/>
+      <w:numFmt w:val="bullet"/>
+      <w:lvlText w:val=""/>
+      <w:lvlJc w:val="left"/>
+      <w:pPr>
+        <w:ind w:left="2880" w:hanging="360"/>
+      </w:pPr>
+      <w:rPr>
+        <w:rFonts w:ascii="Symbol" w:hAnsi="Symbol" w:hint="default"/>
+      </w:rPr>
+    </w:lvl>
+    <w:lvl w:ilvl="4" w:tplc="40090003" w:tentative="1">
+      <w:start w:val="1"/>
+      <w:numFmt w:val="bullet"/>
+      <w:lvlText w:val="o"/>
+      <w:lvlJc w:val="left"/>
+      <w:pPr>
+        <w:ind w:left="3600" w:hanging="360"/>
+      </w:pPr>
+      <w:rPr>
+        <w:rFonts w:ascii="Courier New" w:hAnsi="Courier New" w:cs="Courier New" w:hint="default"/>
+      </w:rPr>
+    </w:lvl>
+    <w:lvl w:ilvl="5" w:tplc="40090005" w:tentative="1">
+      <w:start w:val="1"/>
+      <w:numFmt w:val="bullet"/>
+      <w:lvlText w:val=""/>
+      <w:lvlJc w:val="left"/>
+      <w:pPr>
+        <w:ind w:left="4320" w:hanging="360"/>
+      </w:pPr>
+      <w:rPr>
+        <w:rFonts w:ascii="Wingdings" w:hAnsi="Wingdings" w:hint="default"/>
+      </w:rPr>
+    </w:lvl>
+    <w:lvl w:ilvl="6" w:tplc="40090001" w:tentative="1">
+      <w:start w:val="1"/>
+      <w:numFmt w:val="bullet"/>
+      <w:lvlText w:val=""/>
+      <w:lvlJc w:val="left"/>
+      <w:pPr>
+        <w:ind w:left="5040" w:hanging="360"/>
+      </w:pPr>
+      <w:rPr>
+        <w:rFonts w:ascii="Symbol" w:hAnsi="Symbol" w:hint="default"/>
+      </w:rPr>
+    </w:lvl>
+    <w:lvl w:ilvl="7" w:tplc="40090003" w:tentative="1">
+      <w:start w:val="1"/>
+      <w:numFmt w:val="bullet"/>
+      <w:lvlText w:val="o"/>
+      <w:lvlJc w:val="left"/>
+      <w:pPr>
+        <w:ind w:left="5760" w:hanging="360"/>
+      </w:pPr>
+      <w:rPr>
+        <w:rFonts w:ascii="Courier New" w:hAnsi="Courier New" w:cs="Courier New" w:hint="default"/>
+      </w:rPr>
+    </w:lvl>
+    <w:lvl w:ilvl="8" w:tplc="40090005" w:tentative="1">
+      <w:start w:val="1"/>
+      <w:numFmt w:val="bullet"/>
+      <w:lvlText w:val=""/>
+      <w:lvlJc w:val="left"/>
+      <w:pPr>
+        <w:ind w:left="6480" w:hanging="360"/>
+      </w:pPr>
+      <w:rPr>
+        <w:rFonts w:ascii="Wingdings" w:hAnsi="Wingdings" w:hint="default"/>
+      </w:rPr>
+    </w:lvl>
+  </w:abstractNum>
+  <w:abstractNum w:abstractNumId="2" w15:restartNumberingAfterBreak="0">
     <w:nsid w:val="40B64A74"/>
     <w:multiLevelType w:val="hybridMultilevel"/>
     <w:tmpl w:val="1B62CB5E"/>
@@ -1273,7 +1691,148 @@
       </w:rPr>
     </w:lvl>
   </w:abstractNum>
-  <w:abstractNum w:abstractNumId="1" w15:restartNumberingAfterBreak="0">
+  <w:abstractNum w:abstractNumId="3" w15:restartNumberingAfterBreak="0">
+    <w:nsid w:val="4BEC67BC"/>
+    <w:multiLevelType w:val="hybridMultilevel"/>
+    <w:tmpl w:val="E9143D82"/>
+    <w:lvl w:ilvl="0" w:tplc="EECEEC82">
+      <w:start w:val="1"/>
+      <w:numFmt w:val="bullet"/>
+      <w:lvlText w:val=""/>
+      <w:lvlPicBulletId w:val="1"/>
+      <w:lvlJc w:val="left"/>
+      <w:pPr>
+        <w:tabs>
+          <w:tab w:val="num" w:pos="720"/>
+        </w:tabs>
+        <w:ind w:left="720" w:hanging="360"/>
+      </w:pPr>
+      <w:rPr>
+        <w:rFonts w:ascii="Symbol" w:hAnsi="Symbol" w:hint="default"/>
+      </w:rPr>
+    </w:lvl>
+    <w:lvl w:ilvl="1" w:tplc="C0806A8E" w:tentative="1">
+      <w:start w:val="1"/>
+      <w:numFmt w:val="bullet"/>
+      <w:lvlText w:val=""/>
+      <w:lvlJc w:val="left"/>
+      <w:pPr>
+        <w:tabs>
+          <w:tab w:val="num" w:pos="1440"/>
+        </w:tabs>
+        <w:ind w:left="1440" w:hanging="360"/>
+      </w:pPr>
+      <w:rPr>
+        <w:rFonts w:ascii="Symbol" w:hAnsi="Symbol" w:hint="default"/>
+      </w:rPr>
+    </w:lvl>
+    <w:lvl w:ilvl="2" w:tplc="5390245A" w:tentative="1">
+      <w:start w:val="1"/>
+      <w:numFmt w:val="bullet"/>
+      <w:lvlText w:val=""/>
+      <w:lvlJc w:val="left"/>
+      <w:pPr>
+        <w:tabs>
+          <w:tab w:val="num" w:pos="2160"/>
+        </w:tabs>
+        <w:ind w:left="2160" w:hanging="360"/>
+      </w:pPr>
+      <w:rPr>
+        <w:rFonts w:ascii="Symbol" w:hAnsi="Symbol" w:hint="default"/>
+      </w:rPr>
+    </w:lvl>
+    <w:lvl w:ilvl="3" w:tplc="DE4833CC" w:tentative="1">
+      <w:start w:val="1"/>
+      <w:numFmt w:val="bullet"/>
+      <w:lvlText w:val=""/>
+      <w:lvlJc w:val="left"/>
+      <w:pPr>
+        <w:tabs>
+          <w:tab w:val="num" w:pos="2880"/>
+        </w:tabs>
+        <w:ind w:left="2880" w:hanging="360"/>
+      </w:pPr>
+      <w:rPr>
+        <w:rFonts w:ascii="Symbol" w:hAnsi="Symbol" w:hint="default"/>
+      </w:rPr>
+    </w:lvl>
+    <w:lvl w:ilvl="4" w:tplc="99001F30" w:tentative="1">
+      <w:start w:val="1"/>
+      <w:numFmt w:val="bullet"/>
+      <w:lvlText w:val=""/>
+      <w:lvlJc w:val="left"/>
+      <w:pPr>
+        <w:tabs>
+          <w:tab w:val="num" w:pos="3600"/>
+        </w:tabs>
+        <w:ind w:left="3600" w:hanging="360"/>
+      </w:pPr>
+      <w:rPr>
+        <w:rFonts w:ascii="Symbol" w:hAnsi="Symbol" w:hint="default"/>
+      </w:rPr>
+    </w:lvl>
+    <w:lvl w:ilvl="5" w:tplc="B9884092" w:tentative="1">
+      <w:start w:val="1"/>
+      <w:numFmt w:val="bullet"/>
+      <w:lvlText w:val=""/>
+      <w:lvlJc w:val="left"/>
+      <w:pPr>
+        <w:tabs>
+          <w:tab w:val="num" w:pos="4320"/>
+        </w:tabs>
+        <w:ind w:left="4320" w:hanging="360"/>
+      </w:pPr>
+      <w:rPr>
+        <w:rFonts w:ascii="Symbol" w:hAnsi="Symbol" w:hint="default"/>
+      </w:rPr>
+    </w:lvl>
+    <w:lvl w:ilvl="6" w:tplc="A8FC6254" w:tentative="1">
+      <w:start w:val="1"/>
+      <w:numFmt w:val="bullet"/>
+      <w:lvlText w:val=""/>
+      <w:lvlJc w:val="left"/>
+      <w:pPr>
+        <w:tabs>
+          <w:tab w:val="num" w:pos="5040"/>
+        </w:tabs>
+        <w:ind w:left="5040" w:hanging="360"/>
+      </w:pPr>
+      <w:rPr>
+        <w:rFonts w:ascii="Symbol" w:hAnsi="Symbol" w:hint="default"/>
+      </w:rPr>
+    </w:lvl>
+    <w:lvl w:ilvl="7" w:tplc="AC8051A8" w:tentative="1">
+      <w:start w:val="1"/>
+      <w:numFmt w:val="bullet"/>
+      <w:lvlText w:val=""/>
+      <w:lvlJc w:val="left"/>
+      <w:pPr>
+        <w:tabs>
+          <w:tab w:val="num" w:pos="5760"/>
+        </w:tabs>
+        <w:ind w:left="5760" w:hanging="360"/>
+      </w:pPr>
+      <w:rPr>
+        <w:rFonts w:ascii="Symbol" w:hAnsi="Symbol" w:hint="default"/>
+      </w:rPr>
+    </w:lvl>
+    <w:lvl w:ilvl="8" w:tplc="0CDA7658" w:tentative="1">
+      <w:start w:val="1"/>
+      <w:numFmt w:val="bullet"/>
+      <w:lvlText w:val=""/>
+      <w:lvlJc w:val="left"/>
+      <w:pPr>
+        <w:tabs>
+          <w:tab w:val="num" w:pos="6480"/>
+        </w:tabs>
+        <w:ind w:left="6480" w:hanging="360"/>
+      </w:pPr>
+      <w:rPr>
+        <w:rFonts w:ascii="Symbol" w:hAnsi="Symbol" w:hint="default"/>
+      </w:rPr>
+    </w:lvl>
+  </w:abstractNum>
+  <w:abstractNum w:abstractNumId="4" w15:restartNumberingAfterBreak="0">
     <w:nsid w:val="5BA93DE0"/>
     <w:multiLevelType w:val="hybridMultilevel"/>
     <w:tmpl w:val="FDA0AD98"/>
@@ -1386,10 +1945,10 @@
       </w:rPr>
     </w:lvl>
   </w:abstractNum>
-  <w:abstractNum w:abstractNumId="2" w15:restartNumberingAfterBreak="0">
+  <w:abstractNum w:abstractNumId="5" w15:restartNumberingAfterBreak="0">
     <w:nsid w:val="6EA02E5E"/>
     <w:multiLevelType w:val="hybridMultilevel"/>
-    <w:tmpl w:val="EE806C4A"/>
+    <w:tmpl w:val="AF7CAA22"/>
     <w:lvl w:ilvl="0" w:tplc="40090001">
       <w:start w:val="1"/>
       <w:numFmt w:val="bullet"/>
@@ -1426,7 +1985,7 @@
         <w:rFonts w:ascii="Wingdings" w:hAnsi="Wingdings" w:hint="default"/>
       </w:rPr>
     </w:lvl>
-    <w:lvl w:ilvl="3" w:tplc="40090001" w:tentative="1">
+    <w:lvl w:ilvl="3" w:tplc="40090001">
       <w:start w:val="1"/>
       <w:numFmt w:val="bullet"/>
       <w:lvlText w:val=""/>
@@ -1500,13 +2059,22 @@
     </w:lvl>
   </w:abstractNum>
   <w:num w:numId="1" w16cid:durableId="1080759025">
-    <w:abstractNumId w:val="1"/>
+    <w:abstractNumId w:val="4"/>
   </w:num>
   <w:num w:numId="2" w16cid:durableId="1003976901">
+    <w:abstractNumId w:val="5"/>
+  </w:num>
+  <w:num w:numId="3" w16cid:durableId="1476222479">
     <w:abstractNumId w:val="2"/>
   </w:num>
-  <w:num w:numId="3" w16cid:durableId="1476222479">
+  <w:num w:numId="4" w16cid:durableId="277375885">
     <w:abstractNumId w:val="0"/>
+  </w:num>
+  <w:num w:numId="5" w16cid:durableId="1468010318">
+    <w:abstractNumId w:val="3"/>
+  </w:num>
+  <w:num w:numId="6" w16cid:durableId="168254127">
+    <w:abstractNumId w:val="1"/>
   </w:num>
 </w:numbering>
 </file>
